--- a/doc/principle-48.docx
+++ b/doc/principle-48.docx
@@ -79,13 +79,51 @@
           <w:sz w:val="96"/>
           <w:szCs w:val="96"/>
         </w:rPr>
-        <w:t>拆分小步，日拱一卒</w:t>
+        <w:t>拆分</w:t>
+      </w:r>
+      <w:r>
+        <w:rPr>
+          <w:rFonts w:hint="eastAsia"/>
+          <w:b/>
+          <w:bCs/>
+          <w:sz w:val="96"/>
+          <w:szCs w:val="96"/>
+        </w:rPr>
+        <w:t>微</w:t>
+      </w:r>
+      <w:r>
+        <w:rPr>
+          <w:rFonts w:hint="eastAsia"/>
+          <w:b/>
+          <w:bCs/>
+          <w:sz w:val="96"/>
+          <w:szCs w:val="96"/>
+        </w:rPr>
+        <w:t>步，</w:t>
+      </w:r>
+      <w:r>
+        <w:rPr>
+          <w:rFonts w:hint="eastAsia"/>
+          <w:b/>
+          <w:bCs/>
+          <w:sz w:val="96"/>
+          <w:szCs w:val="96"/>
+        </w:rPr>
+        <w:t>坚持片刻</w:t>
+      </w:r>
+      <w:r>
+        <w:rPr>
+          <w:b/>
+          <w:bCs/>
+          <w:sz w:val="96"/>
+          <w:szCs w:val="96"/>
+        </w:rPr>
+        <w:t xml:space="preserve"> </w:t>
       </w:r>
     </w:p>
     <w:p>
       <w:pPr>
         <w:rPr>
-          <w:rFonts w:hint="eastAsia"/>
           <w:b/>
           <w:bCs/>
           <w:sz w:val="96"/>
@@ -100,7 +138,7 @@
           <w:sz w:val="96"/>
           <w:szCs w:val="96"/>
         </w:rPr>
-        <w:t>终身学习</w:t>
+        <w:t>日拱一卒</w:t>
       </w:r>
       <w:r>
         <w:rPr>
@@ -110,13 +148,33 @@
           <w:sz w:val="96"/>
           <w:szCs w:val="96"/>
         </w:rPr>
-        <w:t>，不期而至</w:t>
+        <w:t>，</w:t>
+      </w:r>
+      <w:r>
+        <w:rPr>
+          <w:rFonts w:hint="eastAsia"/>
+          <w:b/>
+          <w:bCs/>
+          <w:sz w:val="96"/>
+          <w:szCs w:val="96"/>
+        </w:rPr>
+        <w:t>终身学习</w:t>
       </w:r>
     </w:p>
     <w:p>
       <w:pPr>
         <w:rPr>
           <w:rFonts w:hint="eastAsia"/>
+          <w:b/>
+          <w:bCs/>
+          <w:sz w:val="96"/>
+          <w:szCs w:val="96"/>
+        </w:rPr>
+      </w:pPr>
+    </w:p>
+    <w:p>
+      <w:pPr>
+        <w:rPr>
           <w:b/>
           <w:bCs/>
           <w:sz w:val="72"/>
